--- a/docs/Week 7/Devising a project.docx
+++ b/docs/Week 7/Devising a project.docx
@@ -10,10 +10,10 @@
           <w:noProof/>
         </w:rPr>
         <w:drawing>
-          <wp:inline distT="0" distB="0" distL="0" distR="0" wp14:anchorId="534CF0E8" wp14:editId="59E15552">
-            <wp:extent cx="5400040" cy="3383280"/>
-            <wp:effectExtent l="0" t="0" r="0" b="7620"/>
-            <wp:docPr id="8" name="Imagen 8"/>
+          <wp:inline distT="0" distB="0" distL="0" distR="0" wp14:anchorId="51E563AA" wp14:editId="40BC19DB">
+            <wp:extent cx="5400040" cy="2716530"/>
+            <wp:effectExtent l="0" t="0" r="0" b="0"/>
+            <wp:docPr id="3" name="Imagen 3"/>
             <wp:cNvGraphicFramePr>
               <a:graphicFrameLocks xmlns:a="http://schemas.openxmlformats.org/drawingml/2006/main" noChangeAspect="1"/>
             </wp:cNvGraphicFramePr>
@@ -21,11 +21,11 @@
               <a:graphicData uri="http://schemas.openxmlformats.org/drawingml/2006/picture">
                 <pic:pic xmlns:pic="http://schemas.openxmlformats.org/drawingml/2006/picture">
                   <pic:nvPicPr>
-                    <pic:cNvPr id="8" name="logopng.png"/>
+                    <pic:cNvPr id="3" name="logoNegro.png"/>
                     <pic:cNvPicPr/>
                   </pic:nvPicPr>
                   <pic:blipFill>
-                    <a:blip r:embed="rId9">
+                    <a:blip r:embed="rId9" cstate="print">
                       <a:extLst>
                         <a:ext uri="{28A0092B-C50C-407E-A947-70E740481C1C}">
                           <a14:useLocalDpi xmlns:a14="http://schemas.microsoft.com/office/drawing/2010/main" val="0"/>
@@ -39,7 +39,7 @@
                   <pic:spPr>
                     <a:xfrm>
                       <a:off x="0" y="0"/>
-                      <a:ext cx="5400040" cy="3383280"/>
+                      <a:ext cx="5400040" cy="2716530"/>
                     </a:xfrm>
                     <a:prstGeom prst="rect">
                       <a:avLst/>
@@ -75,6 +75,7 @@
               <w:bottom w:val="single" w:sz="6" w:space="4" w:color="7F7F7F"/>
             </w:pBdr>
             <w:spacing w:after="0" w:line="240" w:lineRule="auto"/>
+            <w:jc w:val="center"/>
             <w:rPr>
               <w:rFonts w:ascii="Calibri Light" w:eastAsia="MS Gothic" w:hAnsi="Calibri Light" w:cs="Times New Roman"/>
               <w:color w:val="595959"/>
@@ -282,7 +283,7 @@
           <w:r>
             <w:fldChar w:fldCharType="separate"/>
           </w:r>
-          <w:hyperlink w:anchor="_Toc3570668" w:history="1">
+          <w:hyperlink w:anchor="_Toc5894195" w:history="1">
             <w:r>
               <w:rPr>
                 <w:rStyle w:val="Hipervnculo"/>
@@ -310,7 +311,7 @@
                 <w:noProof/>
                 <w:webHidden/>
               </w:rPr>
-              <w:instrText xml:space="preserve"> PAGEREF _Toc3570668 \h </w:instrText>
+              <w:instrText xml:space="preserve"> PAGEREF _Toc5894195 \h </w:instrText>
             </w:r>
             <w:r>
               <w:rPr>
@@ -354,7 +355,7 @@
               <w:lang w:eastAsia="ja-JP"/>
             </w:rPr>
           </w:pPr>
-          <w:hyperlink w:anchor="_Toc3570669" w:history="1">
+          <w:hyperlink w:anchor="_Toc5894196" w:history="1">
             <w:r>
               <w:rPr>
                 <w:rStyle w:val="Hipervnculo"/>
@@ -382,7 +383,7 @@
                 <w:noProof/>
                 <w:webHidden/>
               </w:rPr>
-              <w:instrText xml:space="preserve"> PAGEREF _Toc3570669 \h </w:instrText>
+              <w:instrText xml:space="preserve"> PAGEREF _Toc5894196 \h </w:instrText>
             </w:r>
             <w:r>
               <w:rPr>
@@ -426,7 +427,7 @@
               <w:lang w:eastAsia="ja-JP"/>
             </w:rPr>
           </w:pPr>
-          <w:hyperlink w:anchor="_Toc3570670" w:history="1">
+          <w:hyperlink w:anchor="_Toc5894197" w:history="1">
             <w:r>
               <w:rPr>
                 <w:rStyle w:val="Hipervnculo"/>
@@ -454,7 +455,7 @@
                 <w:noProof/>
                 <w:webHidden/>
               </w:rPr>
-              <w:instrText xml:space="preserve"> PAGEREF _Toc3570670 \h </w:instrText>
+              <w:instrText xml:space="preserve"> PAGEREF _Toc5894197 \h </w:instrText>
             </w:r>
             <w:r>
               <w:rPr>
@@ -498,7 +499,7 @@
               <w:lang w:eastAsia="ja-JP"/>
             </w:rPr>
           </w:pPr>
-          <w:hyperlink w:anchor="_Toc3570671" w:history="1">
+          <w:hyperlink w:anchor="_Toc5894198" w:history="1">
             <w:r>
               <w:rPr>
                 <w:rStyle w:val="Hipervnculo"/>
@@ -526,7 +527,7 @@
                 <w:noProof/>
                 <w:webHidden/>
               </w:rPr>
-              <w:instrText xml:space="preserve"> PAGEREF _Toc3570671 \h </w:instrText>
+              <w:instrText xml:space="preserve"> PAGEREF _Toc5894198 \h </w:instrText>
             </w:r>
             <w:r>
               <w:rPr>
@@ -570,7 +571,7 @@
               <w:lang w:eastAsia="ja-JP"/>
             </w:rPr>
           </w:pPr>
-          <w:hyperlink w:anchor="_Toc3570672" w:history="1">
+          <w:hyperlink w:anchor="_Toc5894199" w:history="1">
             <w:r>
               <w:rPr>
                 <w:rStyle w:val="Hipervnculo"/>
@@ -598,7 +599,7 @@
                 <w:noProof/>
                 <w:webHidden/>
               </w:rPr>
-              <w:instrText xml:space="preserve"> PAGEREF _Toc3570672 \h </w:instrText>
+              <w:instrText xml:space="preserve"> PAGEREF _Toc5894199 \h </w:instrText>
             </w:r>
             <w:r>
               <w:rPr>
@@ -642,7 +643,7 @@
               <w:lang w:eastAsia="ja-JP"/>
             </w:rPr>
           </w:pPr>
-          <w:hyperlink w:anchor="_Toc3570673" w:history="1">
+          <w:hyperlink w:anchor="_Toc5894200" w:history="1">
             <w:r>
               <w:rPr>
                 <w:rStyle w:val="Hipervnculo"/>
@@ -670,7 +671,7 @@
                 <w:noProof/>
                 <w:webHidden/>
               </w:rPr>
-              <w:instrText xml:space="preserve"> PAGEREF _Toc3570673 \h </w:instrText>
+              <w:instrText xml:space="preserve"> PAGEREF _Toc5894200 \h </w:instrText>
             </w:r>
             <w:r>
               <w:rPr>
@@ -714,7 +715,7 @@
               <w:lang w:eastAsia="ja-JP"/>
             </w:rPr>
           </w:pPr>
-          <w:hyperlink w:anchor="_Toc3570674" w:history="1">
+          <w:hyperlink w:anchor="_Toc5894201" w:history="1">
             <w:r>
               <w:rPr>
                 <w:rStyle w:val="Hipervnculo"/>
@@ -742,7 +743,7 @@
                 <w:noProof/>
                 <w:webHidden/>
               </w:rPr>
-              <w:instrText xml:space="preserve"> PAGEREF _Toc3570674 \h </w:instrText>
+              <w:instrText xml:space="preserve"> PAGEREF _Toc5894201 \h </w:instrText>
             </w:r>
             <w:r>
               <w:rPr>
@@ -786,7 +787,7 @@
               <w:lang w:eastAsia="ja-JP"/>
             </w:rPr>
           </w:pPr>
-          <w:hyperlink w:anchor="_Toc3570675" w:history="1">
+          <w:hyperlink w:anchor="_Toc5894202" w:history="1">
             <w:r>
               <w:rPr>
                 <w:rStyle w:val="Hipervnculo"/>
@@ -814,7 +815,7 @@
                 <w:noProof/>
                 <w:webHidden/>
               </w:rPr>
-              <w:instrText xml:space="preserve"> PAGEREF _Toc3570675 \h </w:instrText>
+              <w:instrText xml:space="preserve"> PAGEREF _Toc5894202 \h </w:instrText>
             </w:r>
             <w:r>
               <w:rPr>
@@ -858,7 +859,7 @@
               <w:lang w:eastAsia="ja-JP"/>
             </w:rPr>
           </w:pPr>
-          <w:hyperlink w:anchor="_Toc3570676" w:history="1">
+          <w:hyperlink w:anchor="_Toc5894203" w:history="1">
             <w:r>
               <w:rPr>
                 <w:rStyle w:val="Hipervnculo"/>
@@ -886,7 +887,7 @@
                 <w:noProof/>
                 <w:webHidden/>
               </w:rPr>
-              <w:instrText xml:space="preserve"> PAGEREF _Toc3570676 \h </w:instrText>
+              <w:instrText xml:space="preserve"> PAGEREF _Toc5894203 \h </w:instrText>
             </w:r>
             <w:r>
               <w:rPr>
@@ -930,7 +931,7 @@
               <w:lang w:eastAsia="ja-JP"/>
             </w:rPr>
           </w:pPr>
-          <w:hyperlink w:anchor="_Toc3570677" w:history="1">
+          <w:hyperlink w:anchor="_Toc5894204" w:history="1">
             <w:r>
               <w:rPr>
                 <w:rStyle w:val="Hipervnculo"/>
@@ -958,7 +959,7 @@
                 <w:noProof/>
                 <w:webHidden/>
               </w:rPr>
-              <w:instrText xml:space="preserve"> PAGEREF _Toc3570677 \h </w:instrText>
+              <w:instrText xml:space="preserve"> PAGEREF _Toc5894204 \h </w:instrText>
             </w:r>
             <w:r>
               <w:rPr>
@@ -1002,7 +1003,7 @@
               <w:lang w:eastAsia="ja-JP"/>
             </w:rPr>
           </w:pPr>
-          <w:hyperlink w:anchor="_Toc3570678" w:history="1">
+          <w:hyperlink w:anchor="_Toc5894205" w:history="1">
             <w:r>
               <w:rPr>
                 <w:rStyle w:val="Hipervnculo"/>
@@ -1030,7 +1031,7 @@
                 <w:noProof/>
                 <w:webHidden/>
               </w:rPr>
-              <w:instrText xml:space="preserve"> PAGEREF _Toc3570678 \h </w:instrText>
+              <w:instrText xml:space="preserve"> PAGEREF _Toc5894205 \h </w:instrText>
             </w:r>
             <w:r>
               <w:rPr>
@@ -1074,7 +1075,7 @@
               <w:lang w:eastAsia="ja-JP"/>
             </w:rPr>
           </w:pPr>
-          <w:hyperlink w:anchor="_Toc3570679" w:history="1">
+          <w:hyperlink w:anchor="_Toc5894206" w:history="1">
             <w:r>
               <w:rPr>
                 <w:rStyle w:val="Hipervnculo"/>
@@ -1101,7 +1102,7 @@
                 <w:noProof/>
                 <w:webHidden/>
               </w:rPr>
-              <w:instrText xml:space="preserve"> PAGEREF _Toc3570679 \h </w:instrText>
+              <w:instrText xml:space="preserve"> PAGEREF _Toc5894206 \h </w:instrText>
             </w:r>
             <w:r>
               <w:rPr>
@@ -1145,7 +1146,7 @@
               <w:lang w:eastAsia="ja-JP"/>
             </w:rPr>
           </w:pPr>
-          <w:hyperlink w:anchor="_Toc3570680" w:history="1">
+          <w:hyperlink w:anchor="_Toc5894207" w:history="1">
             <w:r>
               <w:rPr>
                 <w:rStyle w:val="Hipervnculo"/>
@@ -1172,7 +1173,7 @@
                 <w:noProof/>
                 <w:webHidden/>
               </w:rPr>
-              <w:instrText xml:space="preserve"> PAGEREF _Toc3570680 \h </w:instrText>
+              <w:instrText xml:space="preserve"> PAGEREF _Toc5894207 \h </w:instrText>
             </w:r>
             <w:r>
               <w:rPr>
@@ -1216,7 +1217,7 @@
               <w:lang w:eastAsia="ja-JP"/>
             </w:rPr>
           </w:pPr>
-          <w:hyperlink w:anchor="_Toc3570681" w:history="1">
+          <w:hyperlink w:anchor="_Toc5894208" w:history="1">
             <w:r>
               <w:rPr>
                 <w:rStyle w:val="Hipervnculo"/>
@@ -1243,7 +1244,7 @@
                 <w:noProof/>
                 <w:webHidden/>
               </w:rPr>
-              <w:instrText xml:space="preserve"> PAGEREF _Toc3570681 \h </w:instrText>
+              <w:instrText xml:space="preserve"> PAGEREF _Toc5894208 \h </w:instrText>
             </w:r>
             <w:r>
               <w:rPr>
@@ -1287,7 +1288,7 @@
               <w:lang w:eastAsia="ja-JP"/>
             </w:rPr>
           </w:pPr>
-          <w:hyperlink w:anchor="_Toc3570682" w:history="1">
+          <w:hyperlink w:anchor="_Toc5894209" w:history="1">
             <w:r>
               <w:rPr>
                 <w:rStyle w:val="Hipervnculo"/>
@@ -1314,7 +1315,7 @@
                 <w:noProof/>
                 <w:webHidden/>
               </w:rPr>
-              <w:instrText xml:space="preserve"> PAGEREF _Toc3570682 \h </w:instrText>
+              <w:instrText xml:space="preserve"> PAGEREF _Toc5894209 \h </w:instrText>
             </w:r>
             <w:r>
               <w:rPr>
@@ -1358,7 +1359,7 @@
               <w:lang w:eastAsia="ja-JP"/>
             </w:rPr>
           </w:pPr>
-          <w:hyperlink w:anchor="_Toc3570683" w:history="1">
+          <w:hyperlink w:anchor="_Toc5894210" w:history="1">
             <w:r>
               <w:rPr>
                 <w:rStyle w:val="Hipervnculo"/>
@@ -1386,7 +1387,7 @@
                 <w:noProof/>
                 <w:webHidden/>
               </w:rPr>
-              <w:instrText xml:space="preserve"> PAGEREF _Toc3570683 \h </w:instrText>
+              <w:instrText xml:space="preserve"> PAGEREF _Toc5894210 \h </w:instrText>
             </w:r>
             <w:r>
               <w:rPr>
@@ -1430,7 +1431,7 @@
               <w:lang w:eastAsia="ja-JP"/>
             </w:rPr>
           </w:pPr>
-          <w:hyperlink w:anchor="_Toc3570684" w:history="1">
+          <w:hyperlink w:anchor="_Toc5894211" w:history="1">
             <w:r>
               <w:rPr>
                 <w:rStyle w:val="Hipervnculo"/>
@@ -1458,7 +1459,7 @@
                 <w:noProof/>
                 <w:webHidden/>
               </w:rPr>
-              <w:instrText xml:space="preserve"> PAGEREF _Toc3570684 \h </w:instrText>
+              <w:instrText xml:space="preserve"> PAGEREF _Toc5894211 \h </w:instrText>
             </w:r>
             <w:r>
               <w:rPr>
@@ -1502,7 +1503,7 @@
               <w:lang w:eastAsia="ja-JP"/>
             </w:rPr>
           </w:pPr>
-          <w:hyperlink w:anchor="_Toc3570685" w:history="1">
+          <w:hyperlink w:anchor="_Toc5894212" w:history="1">
             <w:r>
               <w:rPr>
                 <w:rStyle w:val="Hipervnculo"/>
@@ -1530,7 +1531,7 @@
                 <w:noProof/>
                 <w:webHidden/>
               </w:rPr>
-              <w:instrText xml:space="preserve"> PAGEREF _Toc3570685 \h </w:instrText>
+              <w:instrText xml:space="preserve"> PAGEREF _Toc5894212 \h </w:instrText>
             </w:r>
             <w:r>
               <w:rPr>
@@ -1574,7 +1575,7 @@
               <w:lang w:eastAsia="ja-JP"/>
             </w:rPr>
           </w:pPr>
-          <w:hyperlink w:anchor="_Toc3570686" w:history="1">
+          <w:hyperlink w:anchor="_Toc5894213" w:history="1">
             <w:r>
               <w:rPr>
                 <w:rStyle w:val="Hipervnculo"/>
@@ -1602,7 +1603,7 @@
                 <w:noProof/>
                 <w:webHidden/>
               </w:rPr>
-              <w:instrText xml:space="preserve"> PAGEREF _Toc3570686 \h </w:instrText>
+              <w:instrText xml:space="preserve"> PAGEREF _Toc5894213 \h </w:instrText>
             </w:r>
             <w:r>
               <w:rPr>
@@ -1646,7 +1647,7 @@
               <w:lang w:eastAsia="ja-JP"/>
             </w:rPr>
           </w:pPr>
-          <w:hyperlink w:anchor="_Toc3570687" w:history="1">
+          <w:hyperlink w:anchor="_Toc5894214" w:history="1">
             <w:r>
               <w:rPr>
                 <w:rStyle w:val="Hipervnculo"/>
@@ -1674,7 +1675,7 @@
                 <w:noProof/>
                 <w:webHidden/>
               </w:rPr>
-              <w:instrText xml:space="preserve"> PAGEREF _Toc3570687 \h </w:instrText>
+              <w:instrText xml:space="preserve"> PAGEREF _Toc5894214 \h </w:instrText>
             </w:r>
             <w:r>
               <w:rPr>
@@ -1727,6 +1728,8 @@
       <w:r>
         <w:br w:type="page"/>
       </w:r>
+      <w:bookmarkStart w:id="0" w:name="_GoBack"/>
+      <w:bookmarkEnd w:id="0"/>
     </w:p>
     <w:p>
       <w:pPr>
@@ -1735,7 +1738,7 @@
           <w:lang w:val="en-US"/>
         </w:rPr>
       </w:pPr>
-      <w:bookmarkStart w:id="0" w:name="_Toc3570668"/>
+      <w:bookmarkStart w:id="1" w:name="_Toc5894195"/>
       <w:r>
         <w:rPr>
           <w:lang w:val="en-US"/>
@@ -1743,7 +1746,7 @@
         <w:lastRenderedPageBreak/>
         <w:t>Business Idea</w:t>
       </w:r>
-      <w:bookmarkEnd w:id="0"/>
+      <w:bookmarkEnd w:id="1"/>
     </w:p>
     <w:p>
       <w:pPr>
@@ -1942,14 +1945,14 @@
           <w:lang w:val="en-US"/>
         </w:rPr>
       </w:pPr>
-      <w:bookmarkStart w:id="1" w:name="_Toc3570669"/>
+      <w:bookmarkStart w:id="2" w:name="_Toc5894196"/>
       <w:r>
         <w:rPr>
           <w:lang w:val="en-US"/>
         </w:rPr>
         <w:t>Development team</w:t>
       </w:r>
-      <w:bookmarkEnd w:id="1"/>
+      <w:bookmarkEnd w:id="2"/>
     </w:p>
     <w:p>
       <w:pPr>
@@ -2349,7 +2352,7 @@
           <w:lang w:val="en-US"/>
         </w:rPr>
       </w:pPr>
-      <w:bookmarkStart w:id="2" w:name="_Toc3570670"/>
+      <w:bookmarkStart w:id="3" w:name="_Toc5894197"/>
       <w:r>
         <w:rPr>
           <w:lang w:val="en-US"/>
@@ -2357,7 +2360,7 @@
         <w:lastRenderedPageBreak/>
         <w:t>Minimum Viable Product</w:t>
       </w:r>
-      <w:bookmarkEnd w:id="2"/>
+      <w:bookmarkEnd w:id="3"/>
     </w:p>
     <w:p>
       <w:pPr>
@@ -3613,14 +3616,14 @@
           <w:lang w:val="en-US"/>
         </w:rPr>
       </w:pPr>
-      <w:bookmarkStart w:id="3" w:name="_Toc3570671"/>
+      <w:bookmarkStart w:id="4" w:name="_Toc5894198"/>
       <w:r>
         <w:rPr>
           <w:lang w:val="en-US"/>
         </w:rPr>
         <w:t>Development planning</w:t>
       </w:r>
-      <w:bookmarkEnd w:id="3"/>
+      <w:bookmarkEnd w:id="4"/>
     </w:p>
     <w:p>
       <w:pPr>
@@ -5250,14 +5253,14 @@
           <w:lang w:val="en-US"/>
         </w:rPr>
       </w:pPr>
-      <w:bookmarkStart w:id="4" w:name="_Toc3570672"/>
+      <w:bookmarkStart w:id="5" w:name="_Toc5894199"/>
       <w:r>
         <w:rPr>
           <w:lang w:val="en-US"/>
         </w:rPr>
         <w:t>Technology Stack</w:t>
       </w:r>
-      <w:bookmarkEnd w:id="4"/>
+      <w:bookmarkEnd w:id="5"/>
     </w:p>
     <w:p>
       <w:pPr>
@@ -5523,7 +5526,7 @@
           <w:lang w:val="en-US"/>
         </w:rPr>
       </w:pPr>
-      <w:bookmarkStart w:id="5" w:name="_Toc3570673"/>
+      <w:bookmarkStart w:id="6" w:name="_Toc5894200"/>
       <w:r>
         <w:rPr>
           <w:lang w:val="en-US"/>
@@ -5536,7 +5539,7 @@
         </w:rPr>
         <w:t>ent</w:t>
       </w:r>
-      <w:bookmarkEnd w:id="5"/>
+      <w:bookmarkEnd w:id="6"/>
     </w:p>
     <w:p>
       <w:pPr>
@@ -6295,14 +6298,14 @@
           <w:lang w:val="en-US"/>
         </w:rPr>
       </w:pPr>
-      <w:bookmarkStart w:id="6" w:name="_Toc3570674"/>
+      <w:bookmarkStart w:id="7" w:name="_Toc5894201"/>
       <w:r>
         <w:rPr>
           <w:lang w:val="en-US"/>
         </w:rPr>
         <w:t>Viability study</w:t>
       </w:r>
-      <w:bookmarkEnd w:id="6"/>
+      <w:bookmarkEnd w:id="7"/>
     </w:p>
     <w:p>
       <w:pPr>
@@ -7196,14 +7199,14 @@
           <w:lang w:val="en-US"/>
         </w:rPr>
       </w:pPr>
-      <w:bookmarkStart w:id="7" w:name="_Toc3570675"/>
+      <w:bookmarkStart w:id="8" w:name="_Toc5894202"/>
       <w:r>
         <w:rPr>
           <w:lang w:val="en-US"/>
         </w:rPr>
         <w:t>Pilot users</w:t>
       </w:r>
-      <w:bookmarkEnd w:id="7"/>
+      <w:bookmarkEnd w:id="8"/>
     </w:p>
     <w:p>
       <w:pPr>
@@ -7436,14 +7439,14 @@
           <w:lang w:val="en-US"/>
         </w:rPr>
       </w:pPr>
-      <w:bookmarkStart w:id="8" w:name="_Toc3570676"/>
+      <w:bookmarkStart w:id="9" w:name="_Toc5894203"/>
       <w:r>
         <w:rPr>
           <w:lang w:val="en-US"/>
         </w:rPr>
         <w:t>Competitors analysis</w:t>
       </w:r>
-      <w:bookmarkEnd w:id="8"/>
+      <w:bookmarkEnd w:id="9"/>
     </w:p>
     <w:p>
       <w:pPr>
@@ -7557,14 +7560,14 @@
           <w:lang w:val="en-US"/>
         </w:rPr>
       </w:pPr>
-      <w:bookmarkStart w:id="9" w:name="_Toc3570677"/>
+      <w:bookmarkStart w:id="10" w:name="_Toc5894204"/>
       <w:r>
         <w:rPr>
           <w:lang w:val="en-US"/>
         </w:rPr>
         <w:t>Innovation</w:t>
       </w:r>
-      <w:bookmarkEnd w:id="9"/>
+      <w:bookmarkEnd w:id="10"/>
     </w:p>
     <w:p>
       <w:pPr>
@@ -7602,7 +7605,7 @@
           <w:lang w:val="en-US"/>
         </w:rPr>
       </w:pPr>
-      <w:bookmarkStart w:id="10" w:name="_Toc3570678"/>
+      <w:bookmarkStart w:id="11" w:name="_Toc5894205"/>
       <w:r>
         <w:rPr>
           <w:lang w:val="en-US"/>
@@ -7615,18 +7618,18 @@
         </w:rPr>
         <w:t>nalysis</w:t>
       </w:r>
-      <w:bookmarkEnd w:id="10"/>
+      <w:bookmarkEnd w:id="11"/>
     </w:p>
     <w:p>
       <w:pPr>
         <w:pStyle w:val="Ttulo2"/>
       </w:pPr>
-      <w:bookmarkStart w:id="11" w:name="_Toc3570679"/>
+      <w:bookmarkStart w:id="12" w:name="_Toc5894206"/>
       <w:proofErr w:type="spellStart"/>
       <w:r>
         <w:t>Strengths</w:t>
       </w:r>
-      <w:bookmarkEnd w:id="11"/>
+      <w:bookmarkEnd w:id="12"/>
       <w:proofErr w:type="spellEnd"/>
     </w:p>
     <w:p>
@@ -7738,12 +7741,12 @@
       <w:pPr>
         <w:pStyle w:val="Ttulo2"/>
       </w:pPr>
-      <w:bookmarkStart w:id="12" w:name="_Toc3570680"/>
+      <w:bookmarkStart w:id="13" w:name="_Toc5894207"/>
       <w:proofErr w:type="spellStart"/>
       <w:r>
         <w:t>Weaknesses</w:t>
       </w:r>
-      <w:bookmarkEnd w:id="12"/>
+      <w:bookmarkEnd w:id="13"/>
       <w:proofErr w:type="spellEnd"/>
     </w:p>
     <w:p>
@@ -7817,7 +7820,7 @@
       <w:pPr>
         <w:pStyle w:val="Ttulo2"/>
       </w:pPr>
-      <w:bookmarkStart w:id="13" w:name="_Toc3570681"/>
+      <w:bookmarkStart w:id="14" w:name="_Toc5894208"/>
       <w:proofErr w:type="spellStart"/>
       <w:r>
         <w:t>O</w:t>
@@ -7825,7 +7828,7 @@
       <w:r>
         <w:t>pportunities</w:t>
       </w:r>
-      <w:bookmarkEnd w:id="13"/>
+      <w:bookmarkEnd w:id="14"/>
       <w:proofErr w:type="spellEnd"/>
     </w:p>
     <w:p>
@@ -7920,12 +7923,12 @@
       <w:pPr>
         <w:pStyle w:val="Ttulo2"/>
       </w:pPr>
-      <w:bookmarkStart w:id="14" w:name="_Toc3570682"/>
+      <w:bookmarkStart w:id="15" w:name="_Toc5894209"/>
       <w:proofErr w:type="spellStart"/>
       <w:r>
         <w:t>Threats</w:t>
       </w:r>
-      <w:bookmarkEnd w:id="14"/>
+      <w:bookmarkEnd w:id="15"/>
       <w:proofErr w:type="spellEnd"/>
     </w:p>
     <w:p>
@@ -8045,14 +8048,14 @@
           <w:lang w:val="en-US"/>
         </w:rPr>
       </w:pPr>
-      <w:bookmarkStart w:id="15" w:name="_Toc3570683"/>
+      <w:bookmarkStart w:id="16" w:name="_Toc5894210"/>
       <w:r>
         <w:rPr>
           <w:lang w:val="en-US"/>
         </w:rPr>
         <w:t>Cost estimation</w:t>
       </w:r>
-      <w:bookmarkEnd w:id="15"/>
+      <w:bookmarkEnd w:id="16"/>
     </w:p>
     <w:p>
       <w:pPr>
@@ -8559,19 +8562,9 @@
                                 <w:lang w:val="en-US"/>
                               </w:rPr>
                             </w:pPr>
-                            <w:proofErr w:type="spellStart"/>
                             <w:r>
-                              <w:t>Optimistic</w:t>
+                              <w:t>Optimistic estimation</w:t>
                             </w:r>
-                            <w:proofErr w:type="spellEnd"/>
-                            <w:r>
-                              <w:t xml:space="preserve"> </w:t>
-                            </w:r>
-                            <w:proofErr w:type="spellStart"/>
-                            <w:r>
-                              <w:t>estimation</w:t>
-                            </w:r>
-                            <w:proofErr w:type="spellEnd"/>
                           </w:p>
                         </w:txbxContent>
                       </wps:txbx>
@@ -9252,14 +9245,14 @@
           <w:lang w:val="en-US"/>
         </w:rPr>
       </w:pPr>
-      <w:bookmarkStart w:id="16" w:name="_Toc3570684"/>
+      <w:bookmarkStart w:id="17" w:name="_Toc5894211"/>
       <w:r>
         <w:rPr>
           <w:lang w:val="en-US"/>
         </w:rPr>
         <w:t>Risk analysis</w:t>
       </w:r>
-      <w:bookmarkEnd w:id="16"/>
+      <w:bookmarkEnd w:id="17"/>
     </w:p>
     <w:p>
       <w:pPr>
@@ -9468,14 +9461,14 @@
           <w:lang w:val="en-US"/>
         </w:rPr>
       </w:pPr>
-      <w:bookmarkStart w:id="17" w:name="_Toc3570685"/>
+      <w:bookmarkStart w:id="18" w:name="_Toc5894212"/>
       <w:r>
         <w:rPr>
           <w:lang w:val="en-US"/>
         </w:rPr>
         <w:t>Pricing</w:t>
       </w:r>
-      <w:bookmarkEnd w:id="17"/>
+      <w:bookmarkEnd w:id="18"/>
     </w:p>
     <w:p>
       <w:pPr>
@@ -9520,14 +9513,14 @@
           <w:lang w:val="en-US"/>
         </w:rPr>
       </w:pPr>
-      <w:bookmarkStart w:id="18" w:name="_Toc3570686"/>
+      <w:bookmarkStart w:id="19" w:name="_Toc5894213"/>
       <w:r>
         <w:rPr>
           <w:lang w:val="en-US"/>
         </w:rPr>
         <w:t>Profit estimation</w:t>
       </w:r>
-      <w:bookmarkEnd w:id="18"/>
+      <w:bookmarkEnd w:id="19"/>
     </w:p>
     <w:p>
       <w:pPr>
@@ -9707,8 +9700,6 @@
         </w:rPr>
         <w:t>81,450</w:t>
       </w:r>
-      <w:bookmarkStart w:id="19" w:name="_GoBack"/>
-      <w:bookmarkEnd w:id="19"/>
       <w:r>
         <w:rPr>
           <w:lang w:val="en-US"/>
@@ -9880,7 +9871,7 @@
           <w:lang w:val="en-US"/>
         </w:rPr>
       </w:pPr>
-      <w:bookmarkStart w:id="20" w:name="_Toc3570687"/>
+      <w:bookmarkStart w:id="20" w:name="_Toc5894214"/>
       <w:r>
         <w:rPr>
           <w:lang w:val="en-US"/>
@@ -10426,22 +10417,17 @@
       </w:tabs>
     </w:pPr>
     <w:r>
+      <w:tab/>
+    </w:r>
+    <w:r>
       <w:rPr>
         <w:noProof/>
       </w:rPr>
       <w:drawing>
-        <wp:anchor distT="0" distB="0" distL="114300" distR="114300" simplePos="0" relativeHeight="251658752" behindDoc="1" locked="0" layoutInCell="1" allowOverlap="1" wp14:anchorId="4B97704F" wp14:editId="7B74BADE">
-          <wp:simplePos x="0" y="0"/>
-          <wp:positionH relativeFrom="column">
-            <wp:posOffset>4785206</wp:posOffset>
-          </wp:positionH>
-          <wp:positionV relativeFrom="paragraph">
-            <wp:posOffset>-449580</wp:posOffset>
-          </wp:positionV>
-          <wp:extent cx="1449808" cy="908363"/>
-          <wp:effectExtent l="0" t="0" r="0" b="6350"/>
-          <wp:wrapNone/>
-          <wp:docPr id="9" name="Imagen 9"/>
+        <wp:inline distT="0" distB="0" distL="0" distR="0" wp14:anchorId="25E02F8B" wp14:editId="248C9BDF">
+          <wp:extent cx="864644" cy="434966"/>
+          <wp:effectExtent l="0" t="0" r="0" b="0"/>
+          <wp:docPr id="21" name="Imagen 21"/>
           <wp:cNvGraphicFramePr>
             <a:graphicFrameLocks xmlns:a="http://schemas.openxmlformats.org/drawingml/2006/main" noChangeAspect="1"/>
           </wp:cNvGraphicFramePr>
@@ -10449,7 +10435,7 @@
             <a:graphicData uri="http://schemas.openxmlformats.org/drawingml/2006/picture">
               <pic:pic xmlns:pic="http://schemas.openxmlformats.org/drawingml/2006/picture">
                 <pic:nvPicPr>
-                  <pic:cNvPr id="9" name="logopng.png"/>
+                  <pic:cNvPr id="21" name="logoNegro.png"/>
                   <pic:cNvPicPr/>
                 </pic:nvPicPr>
                 <pic:blipFill>
@@ -10467,7 +10453,7 @@
                 <pic:spPr>
                   <a:xfrm>
                     <a:off x="0" y="0"/>
-                    <a:ext cx="1461383" cy="915615"/>
+                    <a:ext cx="882411" cy="443904"/>
                   </a:xfrm>
                   <a:prstGeom prst="rect">
                     <a:avLst/>
@@ -10476,17 +10462,8 @@
               </pic:pic>
             </a:graphicData>
           </a:graphic>
-          <wp14:sizeRelH relativeFrom="margin">
-            <wp14:pctWidth>0</wp14:pctWidth>
-          </wp14:sizeRelH>
-          <wp14:sizeRelV relativeFrom="margin">
-            <wp14:pctHeight>0</wp14:pctHeight>
-          </wp14:sizeRelV>
-        </wp:anchor>
+        </wp:inline>
       </w:drawing>
-    </w:r>
-    <w:r>
-      <w:tab/>
     </w:r>
   </w:p>
 </w:hdr>
@@ -12255,7 +12232,7 @@
       </w:pPr>
     </w:pPrDefault>
   </w:docDefaults>
-  <w:latentStyles w:defLockedState="0" w:defUIPriority="99" w:defSemiHidden="0" w:defUnhideWhenUsed="0" w:defQFormat="0" w:count="375">
+  <w:latentStyles w:defLockedState="0" w:defUIPriority="99" w:defSemiHidden="0" w:defUnhideWhenUsed="0" w:defQFormat="0" w:count="376">
     <w:lsdException w:name="Normal" w:uiPriority="0" w:qFormat="1"/>
     <w:lsdException w:name="heading 1" w:uiPriority="9" w:qFormat="1"/>
     <w:lsdException w:name="heading 2" w:semiHidden="1" w:uiPriority="9" w:unhideWhenUsed="1" w:qFormat="1"/>
@@ -12361,7 +12338,6 @@
     <w:lsdException w:name="HTML Sample" w:semiHidden="1" w:unhideWhenUsed="1"/>
     <w:lsdException w:name="HTML Typewriter" w:semiHidden="1" w:unhideWhenUsed="1"/>
     <w:lsdException w:name="HTML Variable" w:semiHidden="1" w:unhideWhenUsed="1"/>
-    <w:lsdException w:name="Normal Table" w:semiHidden="1" w:unhideWhenUsed="1"/>
     <w:lsdException w:name="annotation subject" w:semiHidden="1" w:unhideWhenUsed="1"/>
     <w:lsdException w:name="No List" w:semiHidden="1" w:unhideWhenUsed="1"/>
     <w:lsdException w:name="Outline List 1" w:semiHidden="1" w:unhideWhenUsed="1"/>
@@ -12408,10 +12384,8 @@
     <w:lsdException w:name="Table Subtle 2" w:semiHidden="1" w:unhideWhenUsed="1"/>
     <w:lsdException w:name="Table Web 1" w:semiHidden="1" w:unhideWhenUsed="1"/>
     <w:lsdException w:name="Table Web 2" w:semiHidden="1" w:unhideWhenUsed="1"/>
-    <w:lsdException w:name="Table Web 3" w:semiHidden="1" w:unhideWhenUsed="1"/>
     <w:lsdException w:name="Balloon Text" w:semiHidden="1" w:unhideWhenUsed="1"/>
     <w:lsdException w:name="Table Grid" w:uiPriority="39"/>
-    <w:lsdException w:name="Table Theme" w:semiHidden="1" w:unhideWhenUsed="1"/>
     <w:lsdException w:name="Placeholder Text" w:semiHidden="1"/>
     <w:lsdException w:name="No Spacing" w:uiPriority="1" w:qFormat="1"/>
     <w:lsdException w:name="Light Shading" w:uiPriority="60"/>
@@ -12631,6 +12605,7 @@
     <w:lsdException w:name="Smart Hyperlink" w:semiHidden="1" w:unhideWhenUsed="1"/>
     <w:lsdException w:name="Hashtag" w:semiHidden="1" w:unhideWhenUsed="1"/>
     <w:lsdException w:name="Unresolved Mention" w:semiHidden="1" w:unhideWhenUsed="1"/>
+    <w:lsdException w:name="Smart Link" w:semiHidden="1" w:unhideWhenUsed="1"/>
   </w:latentStyles>
   <w:style w:type="paragraph" w:default="1" w:styleId="Normal">
     <w:name w:val="Normal"/>
@@ -16810,7 +16785,7 @@
 </file>
 
 <file path=customXml/itemProps2.xml><?xml version="1.0" encoding="utf-8"?>
-<ds:datastoreItem xmlns:ds="http://schemas.openxmlformats.org/officeDocument/2006/customXml" ds:itemID="{4CD7B7AE-20B3-4264-9163-87B386A7F64F}">
+<ds:datastoreItem xmlns:ds="http://schemas.openxmlformats.org/officeDocument/2006/customXml" ds:itemID="{09137BE1-0727-4EA9-B922-95291AD95C82}">
   <ds:schemaRefs>
     <ds:schemaRef ds:uri="http://schemas.openxmlformats.org/officeDocument/2006/bibliography"/>
   </ds:schemaRefs>
